--- a/Linear Algebra/Diagonization/Math_MatrixExponentiation.docx
+++ b/Linear Algebra/Diagonization/Math_MatrixExponentiation.docx
@@ -100,7 +100,23 @@
               <w:sz w:val="36"/>
               <w:szCs w:val="36"/>
             </w:rPr>
-            <m:t>(suppose D is a matrix)</m:t>
+            <m:t xml:space="preserve">(suppose </m:t>
+          </m:r>
+          <m:r>
+            <w:rPr>
+              <w:rFonts w:ascii="Cambria Math" w:hAnsi="Cambria Math"/>
+              <w:sz w:val="36"/>
+              <w:szCs w:val="36"/>
+            </w:rPr>
+            <m:t>A</m:t>
+          </m:r>
+          <m:r>
+            <w:rPr>
+              <w:rFonts w:ascii="Cambria Math" w:hAnsi="Cambria Math"/>
+              <w:sz w:val="36"/>
+              <w:szCs w:val="36"/>
+            </w:rPr>
+            <m:t xml:space="preserve"> is a matrix)</m:t>
           </m:r>
         </m:oMath>
       </m:oMathPara>
@@ -141,7 +157,7 @@
                   <w:sz w:val="36"/>
                   <w:szCs w:val="36"/>
                 </w:rPr>
-                <m:t>D</m:t>
+                <m:t>A</m:t>
               </m:r>
             </m:e>
             <m:sup>
@@ -204,7 +220,7 @@
                   <w:sz w:val="36"/>
                   <w:szCs w:val="36"/>
                 </w:rPr>
-                <m:t>D</m:t>
+                <m:t>A</m:t>
               </m:r>
             </m:sup>
           </m:sSup>
@@ -251,7 +267,7 @@
                   <w:sz w:val="36"/>
                   <w:szCs w:val="36"/>
                 </w:rPr>
-                <m:t>D</m:t>
+                <m:t>A</m:t>
               </m:r>
             </m:e>
             <m:sup>
@@ -262,7 +278,7 @@
                   <w:sz w:val="36"/>
                   <w:szCs w:val="36"/>
                 </w:rPr>
-                <m:t>D</m:t>
+                <m:t>A</m:t>
               </m:r>
             </m:sup>
           </m:sSup>
@@ -305,7 +321,7 @@
                   <w:sz w:val="36"/>
                   <w:szCs w:val="36"/>
                 </w:rPr>
-                <m:t>D</m:t>
+                <m:t>A</m:t>
               </m:r>
             </m:e>
             <m:sup>
@@ -315,7 +331,7 @@
                   <w:sz w:val="36"/>
                   <w:szCs w:val="36"/>
                 </w:rPr>
-                <m:t>D</m:t>
+                <m:t>A</m:t>
               </m:r>
             </m:sup>
           </m:sSup>
@@ -374,7 +390,23 @@
                   <w:sz w:val="36"/>
                   <w:szCs w:val="36"/>
                 </w:rPr>
-                <m:t>suppose D is a matrix, n is a positive integer.</m:t>
+                <m:t xml:space="preserve">suppose </m:t>
+              </m:r>
+              <m:r>
+                <w:rPr>
+                  <w:rFonts w:ascii="Cambria Math" w:hAnsi="Cambria Math"/>
+                  <w:sz w:val="36"/>
+                  <w:szCs w:val="36"/>
+                </w:rPr>
+                <m:t>A</m:t>
+              </m:r>
+              <m:r>
+                <w:rPr>
+                  <w:rFonts w:ascii="Cambria Math" w:hAnsi="Cambria Math"/>
+                  <w:sz w:val="36"/>
+                  <w:szCs w:val="36"/>
+                </w:rPr>
+                <m:t xml:space="preserve"> is a matrix, n is a positive integer.</m:t>
               </m:r>
             </m:e>
           </m:d>
@@ -417,7 +449,7 @@
                   <w:sz w:val="36"/>
                   <w:szCs w:val="36"/>
                 </w:rPr>
-                <m:t>D</m:t>
+                <m:t>A</m:t>
               </m:r>
             </m:e>
             <m:sup>
@@ -620,7 +652,7 @@
                   <w:sz w:val="36"/>
                   <w:szCs w:val="36"/>
                 </w:rPr>
-                <m:t>D</m:t>
+                <m:t>A</m:t>
               </m:r>
             </m:sup>
           </m:sSup>
@@ -1091,7 +1123,7 @@
                   <w:sz w:val="36"/>
                   <w:szCs w:val="36"/>
                 </w:rPr>
-                <m:t>D</m:t>
+                <m:t>A</m:t>
               </m:r>
             </m:sup>
           </m:sSup>
@@ -36048,6 +36080,1274 @@
           <w:lang w:eastAsia="ja-JP"/>
         </w:rPr>
       </w:pPr>
+      <m:oMathPara>
+        <m:oMath>
+          <m:r>
+            <w:rPr>
+              <w:rFonts w:ascii="Cambria Math" w:hAnsi="Cambria Math"/>
+              <w:sz w:val="36"/>
+              <w:szCs w:val="36"/>
+              <w:lang w:eastAsia="ja-JP"/>
+            </w:rPr>
+            <m:t>Le</m:t>
+          </m:r>
+          <m:sSup>
+            <m:sSupPr>
+              <m:ctrlPr>
+                <w:rPr>
+                  <w:rFonts w:ascii="Cambria Math" w:hAnsi="Cambria Math"/>
+                  <w:i/>
+                  <w:sz w:val="36"/>
+                  <w:szCs w:val="36"/>
+                  <w:lang w:eastAsia="ja-JP"/>
+                </w:rPr>
+              </m:ctrlPr>
+            </m:sSupPr>
+            <m:e>
+              <m:r>
+                <w:rPr>
+                  <w:rFonts w:ascii="Cambria Math" w:hAnsi="Cambria Math"/>
+                  <w:sz w:val="36"/>
+                  <w:szCs w:val="36"/>
+                  <w:lang w:eastAsia="ja-JP"/>
+                </w:rPr>
+                <m:t>t</m:t>
+              </m:r>
+            </m:e>
+            <m:sup>
+              <m:r>
+                <w:rPr>
+                  <w:rFonts w:ascii="Cambria Math" w:hAnsi="Cambria Math"/>
+                  <w:sz w:val="36"/>
+                  <w:szCs w:val="36"/>
+                  <w:lang w:eastAsia="ja-JP"/>
+                </w:rPr>
+                <m:t>'</m:t>
+              </m:r>
+            </m:sup>
+          </m:sSup>
+          <m:r>
+            <w:rPr>
+              <w:rFonts w:ascii="Cambria Math" w:hAnsi="Cambria Math"/>
+              <w:sz w:val="36"/>
+              <w:szCs w:val="36"/>
+              <w:lang w:eastAsia="ja-JP"/>
+            </w:rPr>
+            <m:t xml:space="preserve">s go to the next topic. Evaluate </m:t>
+          </m:r>
+          <m:sSup>
+            <m:sSupPr>
+              <m:ctrlPr>
+                <w:rPr>
+                  <w:rFonts w:ascii="Cambria Math" w:hAnsi="Cambria Math"/>
+                  <w:i/>
+                  <w:sz w:val="36"/>
+                  <w:szCs w:val="36"/>
+                  <w:lang w:eastAsia="ja-JP"/>
+                </w:rPr>
+              </m:ctrlPr>
+            </m:sSupPr>
+            <m:e>
+              <m:r>
+                <w:rPr>
+                  <w:rFonts w:ascii="Cambria Math" w:hAnsi="Cambria Math"/>
+                  <w:sz w:val="36"/>
+                  <w:szCs w:val="36"/>
+                  <w:lang w:eastAsia="ja-JP"/>
+                </w:rPr>
+                <m:t>2</m:t>
+              </m:r>
+            </m:e>
+            <m:sup>
+              <m:r>
+                <w:rPr>
+                  <w:rFonts w:ascii="Cambria Math" w:hAnsi="Cambria Math"/>
+                  <w:sz w:val="36"/>
+                  <w:szCs w:val="36"/>
+                  <w:lang w:eastAsia="ja-JP"/>
+                </w:rPr>
+                <m:t>D</m:t>
+              </m:r>
+            </m:sup>
+          </m:sSup>
+          <m:r>
+            <w:rPr>
+              <w:rFonts w:ascii="Cambria Math" w:hAnsi="Cambria Math"/>
+              <w:sz w:val="36"/>
+              <w:szCs w:val="36"/>
+              <w:lang w:eastAsia="ja-JP"/>
+            </w:rPr>
+            <m:t>.</m:t>
+          </m:r>
+        </m:oMath>
+      </m:oMathPara>
+    </w:p>
+    <w:p>
+      <w:pPr>
+        <w:jc w:val="center"/>
+        <w:rPr>
+          <w:sz w:val="36"/>
+          <w:szCs w:val="36"/>
+          <w:lang w:eastAsia="ja-JP"/>
+        </w:rPr>
+      </w:pPr>
+      <m:oMathPara>
+        <m:oMath>
+          <m:r>
+            <w:rPr>
+              <w:rFonts w:ascii="Cambria Math" w:hAnsi="Cambria Math"/>
+              <w:sz w:val="36"/>
+              <w:szCs w:val="36"/>
+              <w:lang w:eastAsia="ja-JP"/>
+            </w:rPr>
+            <m:t xml:space="preserve">Recall that </m:t>
+          </m:r>
+        </m:oMath>
+      </m:oMathPara>
+    </w:p>
+    <w:p>
+      <w:pPr>
+        <w:jc w:val="center"/>
+        <w:rPr>
+          <w:sz w:val="36"/>
+          <w:szCs w:val="36"/>
+          <w:lang w:eastAsia="ja-JP"/>
+        </w:rPr>
+      </w:pPr>
+      <m:oMathPara>
+        <m:oMath>
+          <m:d>
+            <m:dPr>
+              <m:ctrlPr>
+                <w:rPr>
+                  <w:rFonts w:ascii="Cambria Math" w:hAnsi="Cambria Math"/>
+                  <w:i/>
+                  <w:sz w:val="36"/>
+                  <w:szCs w:val="36"/>
+                  <w:lang w:eastAsia="ja-JP"/>
+                </w:rPr>
+              </m:ctrlPr>
+            </m:dPr>
+            <m:e>
+              <m:r>
+                <w:rPr>
+                  <w:rFonts w:ascii="Cambria Math" w:hAnsi="Cambria Math"/>
+                  <w:sz w:val="36"/>
+                  <w:szCs w:val="36"/>
+                  <w:lang w:eastAsia="ja-JP"/>
+                </w:rPr>
+                <m:t>1</m:t>
+              </m:r>
+            </m:e>
+          </m:d>
+          <m:r>
+            <w:rPr>
+              <w:rFonts w:ascii="Cambria Math" w:hAnsi="Cambria Math"/>
+              <w:sz w:val="36"/>
+              <w:szCs w:val="36"/>
+              <w:lang w:eastAsia="ja-JP"/>
+            </w:rPr>
+            <m:t xml:space="preserve"> </m:t>
+          </m:r>
+          <m:r>
+            <w:rPr>
+              <w:rFonts w:ascii="Cambria Math" w:hAnsi="Cambria Math"/>
+              <w:sz w:val="36"/>
+              <w:szCs w:val="36"/>
+              <w:lang w:eastAsia="ja-JP"/>
+            </w:rPr>
+            <m:t>2=</m:t>
+          </m:r>
+          <m:sSup>
+            <m:sSupPr>
+              <m:ctrlPr>
+                <w:rPr>
+                  <w:rFonts w:ascii="Cambria Math" w:hAnsi="Cambria Math"/>
+                  <w:i/>
+                  <w:sz w:val="36"/>
+                  <w:szCs w:val="36"/>
+                  <w:lang w:eastAsia="ja-JP"/>
+                </w:rPr>
+              </m:ctrlPr>
+            </m:sSupPr>
+            <m:e>
+              <m:r>
+                <w:rPr>
+                  <w:rFonts w:ascii="Cambria Math" w:hAnsi="Cambria Math"/>
+                  <w:sz w:val="36"/>
+                  <w:szCs w:val="36"/>
+                  <w:lang w:eastAsia="ja-JP"/>
+                </w:rPr>
+                <m:t>e</m:t>
+              </m:r>
+            </m:e>
+            <m:sup>
+              <m:func>
+                <m:funcPr>
+                  <m:ctrlPr>
+                    <w:rPr>
+                      <w:rFonts w:ascii="Cambria Math" w:hAnsi="Cambria Math"/>
+                      <w:i/>
+                      <w:sz w:val="36"/>
+                      <w:szCs w:val="36"/>
+                      <w:lang w:eastAsia="ja-JP"/>
+                    </w:rPr>
+                  </m:ctrlPr>
+                </m:funcPr>
+                <m:fName>
+                  <m:r>
+                    <m:rPr>
+                      <m:sty m:val="p"/>
+                    </m:rPr>
+                    <w:rPr>
+                      <w:rFonts w:ascii="Cambria Math" w:hAnsi="Cambria Math"/>
+                      <w:sz w:val="36"/>
+                      <w:szCs w:val="36"/>
+                      <w:lang w:eastAsia="ja-JP"/>
+                    </w:rPr>
+                    <m:t>ln</m:t>
+                  </m:r>
+                </m:fName>
+                <m:e>
+                  <m:r>
+                    <w:rPr>
+                      <w:rFonts w:ascii="Cambria Math" w:hAnsi="Cambria Math"/>
+                      <w:sz w:val="36"/>
+                      <w:szCs w:val="36"/>
+                      <w:lang w:eastAsia="ja-JP"/>
+                    </w:rPr>
+                    <m:t>2</m:t>
+                  </m:r>
+                </m:e>
+              </m:func>
+            </m:sup>
+          </m:sSup>
+        </m:oMath>
+      </m:oMathPara>
+    </w:p>
+    <w:p>
+      <w:pPr>
+        <w:jc w:val="center"/>
+        <w:rPr>
+          <w:sz w:val="36"/>
+          <w:szCs w:val="36"/>
+          <w:lang w:eastAsia="ja-JP"/>
+        </w:rPr>
+      </w:pPr>
+      <m:oMathPara>
+        <m:oMath>
+          <m:d>
+            <m:dPr>
+              <m:ctrlPr>
+                <w:rPr>
+                  <w:rFonts w:ascii="Cambria Math" w:hAnsi="Cambria Math"/>
+                  <w:i/>
+                  <w:sz w:val="36"/>
+                  <w:szCs w:val="36"/>
+                  <w:lang w:eastAsia="ja-JP"/>
+                </w:rPr>
+              </m:ctrlPr>
+            </m:dPr>
+            <m:e>
+              <m:r>
+                <w:rPr>
+                  <w:rFonts w:ascii="Cambria Math" w:hAnsi="Cambria Math"/>
+                  <w:sz w:val="36"/>
+                  <w:szCs w:val="36"/>
+                  <w:lang w:eastAsia="ja-JP"/>
+                </w:rPr>
+                <m:t>2</m:t>
+              </m:r>
+            </m:e>
+          </m:d>
+          <m:r>
+            <w:rPr>
+              <w:rFonts w:ascii="Cambria Math" w:hAnsi="Cambria Math"/>
+              <w:sz w:val="36"/>
+              <w:szCs w:val="36"/>
+              <w:lang w:eastAsia="ja-JP"/>
+            </w:rPr>
+            <m:t>With Tylor series, we have that</m:t>
+          </m:r>
+        </m:oMath>
+      </m:oMathPara>
+    </w:p>
+    <w:p>
+      <w:pPr>
+        <w:jc w:val="center"/>
+        <w:rPr>
+          <w:sz w:val="36"/>
+          <w:szCs w:val="36"/>
+          <w:lang w:eastAsia="ja-JP"/>
+        </w:rPr>
+      </w:pPr>
+      <m:oMathPara>
+        <m:oMath>
+          <m:sSup>
+            <m:sSupPr>
+              <m:ctrlPr>
+                <w:rPr>
+                  <w:rFonts w:ascii="Cambria Math" w:hAnsi="Cambria Math"/>
+                  <w:i/>
+                  <w:sz w:val="36"/>
+                  <w:szCs w:val="36"/>
+                  <w:lang w:eastAsia="ja-JP"/>
+                </w:rPr>
+              </m:ctrlPr>
+            </m:sSupPr>
+            <m:e>
+              <m:r>
+                <w:rPr>
+                  <w:rFonts w:ascii="Cambria Math" w:hAnsi="Cambria Math"/>
+                  <w:sz w:val="36"/>
+                  <w:szCs w:val="36"/>
+                  <w:lang w:eastAsia="ja-JP"/>
+                </w:rPr>
+                <m:t>e</m:t>
+              </m:r>
+            </m:e>
+            <m:sup>
+              <m:r>
+                <w:rPr>
+                  <w:rFonts w:ascii="Cambria Math" w:hAnsi="Cambria Math"/>
+                  <w:sz w:val="36"/>
+                  <w:szCs w:val="36"/>
+                  <w:lang w:eastAsia="ja-JP"/>
+                </w:rPr>
+                <m:t>x</m:t>
+              </m:r>
+            </m:sup>
+          </m:sSup>
+          <m:r>
+            <w:rPr>
+              <w:rFonts w:ascii="Cambria Math" w:hAnsi="Cambria Math"/>
+              <w:sz w:val="36"/>
+              <w:szCs w:val="36"/>
+              <w:lang w:eastAsia="ja-JP"/>
+            </w:rPr>
+            <m:t>=</m:t>
+          </m:r>
+          <m:nary>
+            <m:naryPr>
+              <m:chr m:val="∑"/>
+              <m:limLoc m:val="undOvr"/>
+              <m:ctrlPr>
+                <w:rPr>
+                  <w:rFonts w:ascii="Cambria Math" w:hAnsi="Cambria Math"/>
+                  <w:i/>
+                  <w:sz w:val="36"/>
+                  <w:szCs w:val="36"/>
+                  <w:lang w:eastAsia="ja-JP"/>
+                </w:rPr>
+              </m:ctrlPr>
+            </m:naryPr>
+            <m:sub>
+              <m:r>
+                <w:rPr>
+                  <w:rFonts w:ascii="Cambria Math" w:hAnsi="Cambria Math"/>
+                  <w:sz w:val="36"/>
+                  <w:szCs w:val="36"/>
+                  <w:lang w:eastAsia="ja-JP"/>
+                </w:rPr>
+                <m:t>i=0</m:t>
+              </m:r>
+            </m:sub>
+            <m:sup>
+              <m:r>
+                <w:rPr>
+                  <w:rFonts w:ascii="Cambria Math" w:hAnsi="Cambria Math"/>
+                  <w:sz w:val="36"/>
+                  <w:szCs w:val="36"/>
+                  <w:lang w:eastAsia="ja-JP"/>
+                </w:rPr>
+                <m:t>∞</m:t>
+              </m:r>
+            </m:sup>
+            <m:e>
+              <m:f>
+                <m:fPr>
+                  <m:ctrlPr>
+                    <w:rPr>
+                      <w:rFonts w:ascii="Cambria Math" w:hAnsi="Cambria Math"/>
+                      <w:i/>
+                      <w:sz w:val="36"/>
+                      <w:szCs w:val="36"/>
+                      <w:lang w:eastAsia="ja-JP"/>
+                    </w:rPr>
+                  </m:ctrlPr>
+                </m:fPr>
+                <m:num>
+                  <m:sSup>
+                    <m:sSupPr>
+                      <m:ctrlPr>
+                        <w:rPr>
+                          <w:rFonts w:ascii="Cambria Math" w:hAnsi="Cambria Math"/>
+                          <w:i/>
+                          <w:sz w:val="36"/>
+                          <w:szCs w:val="36"/>
+                          <w:lang w:eastAsia="ja-JP"/>
+                        </w:rPr>
+                      </m:ctrlPr>
+                    </m:sSupPr>
+                    <m:e>
+                      <m:r>
+                        <w:rPr>
+                          <w:rFonts w:ascii="Cambria Math" w:hAnsi="Cambria Math"/>
+                          <w:sz w:val="36"/>
+                          <w:szCs w:val="36"/>
+                          <w:lang w:eastAsia="ja-JP"/>
+                        </w:rPr>
+                        <m:t>e</m:t>
+                      </m:r>
+                    </m:e>
+                    <m:sup>
+                      <m:r>
+                        <w:rPr>
+                          <w:rFonts w:ascii="Cambria Math" w:hAnsi="Cambria Math"/>
+                          <w:sz w:val="36"/>
+                          <w:szCs w:val="36"/>
+                          <w:lang w:eastAsia="ja-JP"/>
+                        </w:rPr>
+                        <m:t>a</m:t>
+                      </m:r>
+                    </m:sup>
+                  </m:sSup>
+                </m:num>
+                <m:den>
+                  <m:r>
+                    <w:rPr>
+                      <w:rFonts w:ascii="Cambria Math" w:hAnsi="Cambria Math"/>
+                      <w:sz w:val="36"/>
+                      <w:szCs w:val="36"/>
+                      <w:lang w:eastAsia="ja-JP"/>
+                    </w:rPr>
+                    <m:t>i!</m:t>
+                  </m:r>
+                </m:den>
+              </m:f>
+              <m:sSup>
+                <m:sSupPr>
+                  <m:ctrlPr>
+                    <w:rPr>
+                      <w:rFonts w:ascii="Cambria Math" w:hAnsi="Cambria Math"/>
+                      <w:i/>
+                      <w:sz w:val="36"/>
+                      <w:szCs w:val="36"/>
+                      <w:lang w:eastAsia="ja-JP"/>
+                    </w:rPr>
+                  </m:ctrlPr>
+                </m:sSupPr>
+                <m:e>
+                  <m:d>
+                    <m:dPr>
+                      <m:ctrlPr>
+                        <w:rPr>
+                          <w:rFonts w:ascii="Cambria Math" w:hAnsi="Cambria Math"/>
+                          <w:i/>
+                          <w:sz w:val="36"/>
+                          <w:szCs w:val="36"/>
+                          <w:lang w:eastAsia="ja-JP"/>
+                        </w:rPr>
+                      </m:ctrlPr>
+                    </m:dPr>
+                    <m:e>
+                      <m:r>
+                        <w:rPr>
+                          <w:rFonts w:ascii="Cambria Math" w:hAnsi="Cambria Math"/>
+                          <w:sz w:val="36"/>
+                          <w:szCs w:val="36"/>
+                          <w:lang w:eastAsia="ja-JP"/>
+                        </w:rPr>
+                        <m:t>x-a</m:t>
+                      </m:r>
+                    </m:e>
+                  </m:d>
+                </m:e>
+                <m:sup>
+                  <m:r>
+                    <w:rPr>
+                      <w:rFonts w:ascii="Cambria Math" w:hAnsi="Cambria Math"/>
+                      <w:sz w:val="36"/>
+                      <w:szCs w:val="36"/>
+                      <w:lang w:eastAsia="ja-JP"/>
+                    </w:rPr>
+                    <m:t>i</m:t>
+                  </m:r>
+                </m:sup>
+              </m:sSup>
+            </m:e>
+          </m:nary>
+        </m:oMath>
+      </m:oMathPara>
+    </w:p>
+    <w:p>
+      <w:pPr>
+        <w:jc w:val="center"/>
+        <w:rPr>
+          <w:sz w:val="36"/>
+          <w:szCs w:val="36"/>
+          <w:lang w:eastAsia="ja-JP"/>
+        </w:rPr>
+      </w:pPr>
+      <m:oMathPara>
+        <m:oMath>
+          <m:r>
+            <w:rPr>
+              <w:rFonts w:ascii="Cambria Math" w:hAnsi="Cambria Math"/>
+              <w:sz w:val="36"/>
+              <w:szCs w:val="36"/>
+              <w:lang w:eastAsia="ja-JP"/>
+            </w:rPr>
+            <m:t>If I replace a with 0, x with 1, then it becomes to</m:t>
+          </m:r>
+        </m:oMath>
+      </m:oMathPara>
+    </w:p>
+    <w:p>
+      <w:pPr>
+        <w:jc w:val="center"/>
+        <w:rPr>
+          <w:sz w:val="36"/>
+          <w:szCs w:val="36"/>
+          <w:lang w:eastAsia="ja-JP"/>
+        </w:rPr>
+      </w:pPr>
+      <m:oMathPara>
+        <m:oMath>
+          <m:r>
+            <w:rPr>
+              <w:rFonts w:ascii="Cambria Math" w:hAnsi="Cambria Math"/>
+              <w:sz w:val="36"/>
+              <w:szCs w:val="36"/>
+              <w:lang w:eastAsia="ja-JP"/>
+            </w:rPr>
+            <m:t>e</m:t>
+          </m:r>
+          <m:r>
+            <w:rPr>
+              <w:rFonts w:ascii="Cambria Math" w:hAnsi="Cambria Math"/>
+              <w:sz w:val="36"/>
+              <w:szCs w:val="36"/>
+              <w:lang w:eastAsia="ja-JP"/>
+            </w:rPr>
+            <m:t>=</m:t>
+          </m:r>
+          <m:nary>
+            <m:naryPr>
+              <m:chr m:val="∑"/>
+              <m:limLoc m:val="undOvr"/>
+              <m:ctrlPr>
+                <w:rPr>
+                  <w:rFonts w:ascii="Cambria Math" w:hAnsi="Cambria Math"/>
+                  <w:i/>
+                  <w:sz w:val="36"/>
+                  <w:szCs w:val="36"/>
+                  <w:lang w:eastAsia="ja-JP"/>
+                </w:rPr>
+              </m:ctrlPr>
+            </m:naryPr>
+            <m:sub>
+              <m:r>
+                <w:rPr>
+                  <w:rFonts w:ascii="Cambria Math" w:hAnsi="Cambria Math"/>
+                  <w:sz w:val="36"/>
+                  <w:szCs w:val="36"/>
+                  <w:lang w:eastAsia="ja-JP"/>
+                </w:rPr>
+                <m:t>i=0</m:t>
+              </m:r>
+            </m:sub>
+            <m:sup>
+              <m:r>
+                <w:rPr>
+                  <w:rFonts w:ascii="Cambria Math" w:hAnsi="Cambria Math"/>
+                  <w:sz w:val="36"/>
+                  <w:szCs w:val="36"/>
+                  <w:lang w:eastAsia="ja-JP"/>
+                </w:rPr>
+                <m:t>∞</m:t>
+              </m:r>
+            </m:sup>
+            <m:e>
+              <m:f>
+                <m:fPr>
+                  <m:ctrlPr>
+                    <w:rPr>
+                      <w:rFonts w:ascii="Cambria Math" w:hAnsi="Cambria Math"/>
+                      <w:i/>
+                      <w:sz w:val="36"/>
+                      <w:szCs w:val="36"/>
+                      <w:lang w:eastAsia="ja-JP"/>
+                    </w:rPr>
+                  </m:ctrlPr>
+                </m:fPr>
+                <m:num>
+                  <m:r>
+                    <w:rPr>
+                      <w:rFonts w:ascii="Cambria Math" w:hAnsi="Cambria Math"/>
+                      <w:sz w:val="36"/>
+                      <w:szCs w:val="36"/>
+                      <w:lang w:eastAsia="ja-JP"/>
+                    </w:rPr>
+                    <m:t>1</m:t>
+                  </m:r>
+                </m:num>
+                <m:den>
+                  <m:r>
+                    <w:rPr>
+                      <w:rFonts w:ascii="Cambria Math" w:hAnsi="Cambria Math"/>
+                      <w:sz w:val="36"/>
+                      <w:szCs w:val="36"/>
+                      <w:lang w:eastAsia="ja-JP"/>
+                    </w:rPr>
+                    <m:t>i!</m:t>
+                  </m:r>
+                </m:den>
+              </m:f>
+            </m:e>
+          </m:nary>
+        </m:oMath>
+      </m:oMathPara>
+    </w:p>
+    <w:p>
+      <w:pPr>
+        <w:jc w:val="center"/>
+        <w:rPr>
+          <w:sz w:val="36"/>
+          <w:szCs w:val="36"/>
+          <w:lang w:eastAsia="ja-JP"/>
+        </w:rPr>
+      </w:pPr>
+      <m:oMathPara>
+        <m:oMath>
+          <m:r>
+            <w:rPr>
+              <w:rFonts w:ascii="Cambria Math" w:hAnsi="Cambria Math"/>
+              <w:sz w:val="36"/>
+              <w:szCs w:val="36"/>
+              <w:lang w:eastAsia="ja-JP"/>
+            </w:rPr>
+            <m:t xml:space="preserve">Thus, we can evaluate </m:t>
+          </m:r>
+          <m:sSup>
+            <m:sSupPr>
+              <m:ctrlPr>
+                <w:rPr>
+                  <w:rFonts w:ascii="Cambria Math" w:hAnsi="Cambria Math"/>
+                  <w:i/>
+                  <w:sz w:val="36"/>
+                  <w:szCs w:val="36"/>
+                  <w:lang w:eastAsia="ja-JP"/>
+                </w:rPr>
+              </m:ctrlPr>
+            </m:sSupPr>
+            <m:e>
+              <m:r>
+                <w:rPr>
+                  <w:rFonts w:ascii="Cambria Math" w:hAnsi="Cambria Math"/>
+                  <w:sz w:val="36"/>
+                  <w:szCs w:val="36"/>
+                  <w:lang w:eastAsia="ja-JP"/>
+                </w:rPr>
+                <m:t>n</m:t>
+              </m:r>
+            </m:e>
+            <m:sup>
+              <m:r>
+                <w:rPr>
+                  <w:rFonts w:ascii="Cambria Math" w:hAnsi="Cambria Math"/>
+                  <w:sz w:val="36"/>
+                  <w:szCs w:val="36"/>
+                  <w:lang w:eastAsia="ja-JP"/>
+                </w:rPr>
+                <m:t>A</m:t>
+              </m:r>
+            </m:sup>
+          </m:sSup>
+          <m:r>
+            <w:rPr>
+              <w:rFonts w:ascii="Cambria Math" w:hAnsi="Cambria Math"/>
+              <w:sz w:val="36"/>
+              <w:szCs w:val="36"/>
+              <w:lang w:eastAsia="ja-JP"/>
+            </w:rPr>
+            <m:t xml:space="preserve"> with the identity. </m:t>
+          </m:r>
+        </m:oMath>
+      </m:oMathPara>
+    </w:p>
+    <w:p>
+      <w:pPr>
+        <w:jc w:val="center"/>
+        <w:rPr>
+          <w:sz w:val="36"/>
+          <w:szCs w:val="36"/>
+          <w:lang w:eastAsia="ja-JP"/>
+        </w:rPr>
+      </w:pPr>
+      <m:oMathPara>
+        <m:oMath>
+          <m:r>
+            <w:rPr>
+              <w:rFonts w:ascii="Cambria Math" w:hAnsi="Cambria Math"/>
+              <w:sz w:val="36"/>
+              <w:szCs w:val="36"/>
+              <w:lang w:eastAsia="ja-JP"/>
+            </w:rPr>
+            <m:t xml:space="preserve">Given a positive integer n and a diagonalizable matrix A </m:t>
+          </m:r>
+        </m:oMath>
+      </m:oMathPara>
+    </w:p>
+    <w:p>
+      <w:pPr>
+        <w:jc w:val="center"/>
+        <w:rPr>
+          <w:sz w:val="36"/>
+          <w:szCs w:val="36"/>
+          <w:lang w:eastAsia="ja-JP"/>
+        </w:rPr>
+      </w:pPr>
+      <m:oMathPara>
+        <m:oMath>
+          <m:r>
+            <w:rPr>
+              <w:rFonts w:ascii="Cambria Math" w:hAnsi="Cambria Math"/>
+              <w:sz w:val="36"/>
+              <w:szCs w:val="36"/>
+              <w:lang w:eastAsia="ja-JP"/>
+            </w:rPr>
+            <m:t>with m*m size.</m:t>
+          </m:r>
+        </m:oMath>
+      </m:oMathPara>
+    </w:p>
+    <w:p>
+      <w:pPr>
+        <w:jc w:val="center"/>
+        <w:rPr>
+          <w:sz w:val="36"/>
+          <w:szCs w:val="36"/>
+          <w:lang w:eastAsia="ja-JP"/>
+        </w:rPr>
+      </w:pPr>
+      <m:oMathPara>
+        <m:oMath>
+          <m:r>
+            <w:rPr>
+              <w:rFonts w:ascii="Cambria Math" w:hAnsi="Cambria Math"/>
+              <w:sz w:val="36"/>
+              <w:szCs w:val="36"/>
+              <w:lang w:eastAsia="ja-JP"/>
+            </w:rPr>
+            <m:t>A=PD</m:t>
+          </m:r>
+          <m:sSup>
+            <m:sSupPr>
+              <m:ctrlPr>
+                <w:rPr>
+                  <w:rFonts w:ascii="Cambria Math" w:hAnsi="Cambria Math"/>
+                  <w:i/>
+                  <w:sz w:val="36"/>
+                  <w:szCs w:val="36"/>
+                  <w:lang w:eastAsia="ja-JP"/>
+                </w:rPr>
+              </m:ctrlPr>
+            </m:sSupPr>
+            <m:e>
+              <m:r>
+                <w:rPr>
+                  <w:rFonts w:ascii="Cambria Math" w:hAnsi="Cambria Math"/>
+                  <w:sz w:val="36"/>
+                  <w:szCs w:val="36"/>
+                  <w:lang w:eastAsia="ja-JP"/>
+                </w:rPr>
+                <m:t>P</m:t>
+              </m:r>
+            </m:e>
+            <m:sup>
+              <m:r>
+                <w:rPr>
+                  <w:rFonts w:ascii="Cambria Math" w:hAnsi="Cambria Math"/>
+                  <w:sz w:val="36"/>
+                  <w:szCs w:val="36"/>
+                  <w:lang w:eastAsia="ja-JP"/>
+                </w:rPr>
+                <m:t>-1</m:t>
+              </m:r>
+            </m:sup>
+          </m:sSup>
+          <m:r>
+            <w:rPr>
+              <w:rFonts w:ascii="Cambria Math" w:hAnsi="Cambria Math"/>
+              <w:sz w:val="36"/>
+              <w:szCs w:val="36"/>
+              <w:lang w:eastAsia="ja-JP"/>
+            </w:rPr>
+            <m:t xml:space="preserve"> where D is a diagonal matrix.</m:t>
+          </m:r>
+        </m:oMath>
+      </m:oMathPara>
+    </w:p>
+    <w:p>
+      <w:pPr>
+        <w:jc w:val="center"/>
+        <w:rPr>
+          <w:sz w:val="36"/>
+          <w:szCs w:val="36"/>
+          <w:lang w:eastAsia="ja-JP"/>
+        </w:rPr>
+      </w:pPr>
+      <m:oMathPara>
+        <m:oMath>
+          <m:sSup>
+            <m:sSupPr>
+              <m:ctrlPr>
+                <w:rPr>
+                  <w:rFonts w:ascii="Cambria Math" w:hAnsi="Cambria Math"/>
+                  <w:i/>
+                  <w:sz w:val="36"/>
+                  <w:szCs w:val="36"/>
+                  <w:lang w:eastAsia="ja-JP"/>
+                </w:rPr>
+              </m:ctrlPr>
+            </m:sSupPr>
+            <m:e>
+              <m:r>
+                <w:rPr>
+                  <w:rFonts w:ascii="Cambria Math" w:hAnsi="Cambria Math"/>
+                  <w:sz w:val="36"/>
+                  <w:szCs w:val="36"/>
+                  <w:lang w:eastAsia="ja-JP"/>
+                </w:rPr>
+                <m:t>n</m:t>
+              </m:r>
+            </m:e>
+            <m:sup>
+              <m:r>
+                <w:rPr>
+                  <w:rFonts w:ascii="Cambria Math" w:hAnsi="Cambria Math"/>
+                  <w:sz w:val="36"/>
+                  <w:szCs w:val="36"/>
+                  <w:lang w:eastAsia="ja-JP"/>
+                </w:rPr>
+                <m:t>A</m:t>
+              </m:r>
+            </m:sup>
+          </m:sSup>
+          <m:r>
+            <w:rPr>
+              <w:rFonts w:ascii="Cambria Math" w:hAnsi="Cambria Math"/>
+              <w:sz w:val="36"/>
+              <w:szCs w:val="36"/>
+              <w:lang w:eastAsia="ja-JP"/>
+            </w:rPr>
+            <m:t>=</m:t>
+          </m:r>
+          <m:r>
+            <w:rPr>
+              <w:rFonts w:ascii="Cambria Math" w:hAnsi="Cambria Math"/>
+              <w:sz w:val="36"/>
+              <w:szCs w:val="36"/>
+              <w:lang w:eastAsia="ja-JP"/>
+            </w:rPr>
+            <m:t>P</m:t>
+          </m:r>
+          <m:sSup>
+            <m:sSupPr>
+              <m:ctrlPr>
+                <w:rPr>
+                  <w:rFonts w:ascii="Cambria Math" w:hAnsi="Cambria Math"/>
+                  <w:i/>
+                  <w:sz w:val="36"/>
+                  <w:szCs w:val="36"/>
+                  <w:lang w:eastAsia="ja-JP"/>
+                </w:rPr>
+              </m:ctrlPr>
+            </m:sSupPr>
+            <m:e>
+              <m:r>
+                <w:rPr>
+                  <w:rFonts w:ascii="Cambria Math" w:hAnsi="Cambria Math"/>
+                  <w:sz w:val="36"/>
+                  <w:szCs w:val="36"/>
+                  <w:lang w:eastAsia="ja-JP"/>
+                </w:rPr>
+                <m:t>n</m:t>
+              </m:r>
+            </m:e>
+            <m:sup>
+              <m:r>
+                <w:rPr>
+                  <w:rFonts w:ascii="Cambria Math" w:hAnsi="Cambria Math"/>
+                  <w:sz w:val="36"/>
+                  <w:szCs w:val="36"/>
+                  <w:lang w:eastAsia="ja-JP"/>
+                </w:rPr>
+                <m:t>D</m:t>
+              </m:r>
+            </m:sup>
+          </m:sSup>
+          <m:sSup>
+            <m:sSupPr>
+              <m:ctrlPr>
+                <w:rPr>
+                  <w:rFonts w:ascii="Cambria Math" w:hAnsi="Cambria Math"/>
+                  <w:i/>
+                  <w:sz w:val="36"/>
+                  <w:szCs w:val="36"/>
+                  <w:lang w:eastAsia="ja-JP"/>
+                </w:rPr>
+              </m:ctrlPr>
+            </m:sSupPr>
+            <m:e>
+              <m:r>
+                <w:rPr>
+                  <w:rFonts w:ascii="Cambria Math" w:hAnsi="Cambria Math"/>
+                  <w:sz w:val="36"/>
+                  <w:szCs w:val="36"/>
+                  <w:lang w:eastAsia="ja-JP"/>
+                </w:rPr>
+                <m:t>P</m:t>
+              </m:r>
+            </m:e>
+            <m:sup>
+              <m:r>
+                <w:rPr>
+                  <w:rFonts w:ascii="Cambria Math" w:hAnsi="Cambria Math"/>
+                  <w:sz w:val="36"/>
+                  <w:szCs w:val="36"/>
+                  <w:lang w:eastAsia="ja-JP"/>
+                </w:rPr>
+                <m:t>-1</m:t>
+              </m:r>
+            </m:sup>
+          </m:sSup>
+          <m:r>
+            <w:rPr>
+              <w:rFonts w:ascii="Cambria Math" w:hAnsi="Cambria Math"/>
+              <w:sz w:val="36"/>
+              <w:szCs w:val="36"/>
+              <w:lang w:eastAsia="ja-JP"/>
+            </w:rPr>
+            <m:t>=P*</m:t>
+          </m:r>
+          <m:r>
+            <w:rPr>
+              <w:rFonts w:ascii="Cambria Math" w:hAnsi="Cambria Math"/>
+              <w:sz w:val="36"/>
+              <w:szCs w:val="36"/>
+              <w:lang w:eastAsia="ja-JP"/>
+            </w:rPr>
+            <m:t>diag</m:t>
+          </m:r>
+          <m:d>
+            <m:dPr>
+              <m:ctrlPr>
+                <w:rPr>
+                  <w:rFonts w:ascii="Cambria Math" w:hAnsi="Cambria Math"/>
+                  <w:i/>
+                  <w:sz w:val="36"/>
+                  <w:szCs w:val="36"/>
+                  <w:lang w:eastAsia="ja-JP"/>
+                </w:rPr>
+              </m:ctrlPr>
+            </m:dPr>
+            <m:e>
+              <m:sSup>
+                <m:sSupPr>
+                  <m:ctrlPr>
+                    <w:rPr>
+                      <w:rFonts w:ascii="Cambria Math" w:hAnsi="Cambria Math"/>
+                      <w:i/>
+                      <w:sz w:val="36"/>
+                      <w:szCs w:val="36"/>
+                      <w:lang w:eastAsia="ja-JP"/>
+                    </w:rPr>
+                  </m:ctrlPr>
+                </m:sSupPr>
+                <m:e>
+                  <m:r>
+                    <w:rPr>
+                      <w:rFonts w:ascii="Cambria Math" w:hAnsi="Cambria Math"/>
+                      <w:sz w:val="36"/>
+                      <w:szCs w:val="36"/>
+                      <w:lang w:eastAsia="ja-JP"/>
+                    </w:rPr>
+                    <m:t>n</m:t>
+                  </m:r>
+                </m:e>
+                <m:sup>
+                  <m:sSub>
+                    <m:sSubPr>
+                      <m:ctrlPr>
+                        <w:rPr>
+                          <w:rFonts w:ascii="Cambria Math" w:hAnsi="Cambria Math"/>
+                          <w:i/>
+                          <w:sz w:val="36"/>
+                          <w:szCs w:val="36"/>
+                          <w:lang w:eastAsia="ja-JP"/>
+                        </w:rPr>
+                      </m:ctrlPr>
+                    </m:sSubPr>
+                    <m:e>
+                      <m:r>
+                        <w:rPr>
+                          <w:rFonts w:ascii="Cambria Math" w:hAnsi="Cambria Math"/>
+                          <w:sz w:val="36"/>
+                          <w:szCs w:val="36"/>
+                          <w:lang w:eastAsia="ja-JP"/>
+                        </w:rPr>
+                        <m:t>d</m:t>
+                      </m:r>
+                    </m:e>
+                    <m:sub>
+                      <m:r>
+                        <w:rPr>
+                          <w:rFonts w:ascii="Cambria Math" w:hAnsi="Cambria Math"/>
+                          <w:sz w:val="36"/>
+                          <w:szCs w:val="36"/>
+                          <w:lang w:eastAsia="ja-JP"/>
+                        </w:rPr>
+                        <m:t>1,1</m:t>
+                      </m:r>
+                    </m:sub>
+                  </m:sSub>
+                </m:sup>
+              </m:sSup>
+              <m:r>
+                <w:rPr>
+                  <w:rFonts w:ascii="Cambria Math" w:hAnsi="Cambria Math"/>
+                  <w:sz w:val="36"/>
+                  <w:szCs w:val="36"/>
+                  <w:lang w:eastAsia="ja-JP"/>
+                </w:rPr>
+                <m:t>,</m:t>
+              </m:r>
+              <m:sSup>
+                <m:sSupPr>
+                  <m:ctrlPr>
+                    <w:rPr>
+                      <w:rFonts w:ascii="Cambria Math" w:hAnsi="Cambria Math"/>
+                      <w:i/>
+                      <w:sz w:val="36"/>
+                      <w:szCs w:val="36"/>
+                      <w:lang w:eastAsia="ja-JP"/>
+                    </w:rPr>
+                  </m:ctrlPr>
+                </m:sSupPr>
+                <m:e>
+                  <m:r>
+                    <w:rPr>
+                      <w:rFonts w:ascii="Cambria Math" w:hAnsi="Cambria Math"/>
+                      <w:sz w:val="36"/>
+                      <w:szCs w:val="36"/>
+                      <w:lang w:eastAsia="ja-JP"/>
+                    </w:rPr>
+                    <m:t>n</m:t>
+                  </m:r>
+                </m:e>
+                <m:sup>
+                  <m:sSub>
+                    <m:sSubPr>
+                      <m:ctrlPr>
+                        <w:rPr>
+                          <w:rFonts w:ascii="Cambria Math" w:hAnsi="Cambria Math"/>
+                          <w:i/>
+                          <w:sz w:val="36"/>
+                          <w:szCs w:val="36"/>
+                          <w:lang w:eastAsia="ja-JP"/>
+                        </w:rPr>
+                      </m:ctrlPr>
+                    </m:sSubPr>
+                    <m:e>
+                      <m:r>
+                        <w:rPr>
+                          <w:rFonts w:ascii="Cambria Math" w:hAnsi="Cambria Math"/>
+                          <w:sz w:val="36"/>
+                          <w:szCs w:val="36"/>
+                          <w:lang w:eastAsia="ja-JP"/>
+                        </w:rPr>
+                        <m:t>d</m:t>
+                      </m:r>
+                    </m:e>
+                    <m:sub>
+                      <m:r>
+                        <w:rPr>
+                          <w:rFonts w:ascii="Cambria Math" w:hAnsi="Cambria Math"/>
+                          <w:sz w:val="36"/>
+                          <w:szCs w:val="36"/>
+                          <w:lang w:eastAsia="ja-JP"/>
+                        </w:rPr>
+                        <m:t>2,2</m:t>
+                      </m:r>
+                    </m:sub>
+                  </m:sSub>
+                </m:sup>
+              </m:sSup>
+              <m:r>
+                <w:rPr>
+                  <w:rFonts w:ascii="Cambria Math" w:hAnsi="Cambria Math"/>
+                  <w:sz w:val="36"/>
+                  <w:szCs w:val="36"/>
+                  <w:lang w:eastAsia="ja-JP"/>
+                </w:rPr>
+                <m:t>,…,</m:t>
+              </m:r>
+              <m:sSup>
+                <m:sSupPr>
+                  <m:ctrlPr>
+                    <w:rPr>
+                      <w:rFonts w:ascii="Cambria Math" w:hAnsi="Cambria Math"/>
+                      <w:i/>
+                      <w:sz w:val="36"/>
+                      <w:szCs w:val="36"/>
+                      <w:lang w:eastAsia="ja-JP"/>
+                    </w:rPr>
+                  </m:ctrlPr>
+                </m:sSupPr>
+                <m:e>
+                  <m:r>
+                    <w:rPr>
+                      <w:rFonts w:ascii="Cambria Math" w:hAnsi="Cambria Math"/>
+                      <w:sz w:val="36"/>
+                      <w:szCs w:val="36"/>
+                      <w:lang w:eastAsia="ja-JP"/>
+                    </w:rPr>
+                    <m:t>n</m:t>
+                  </m:r>
+                </m:e>
+                <m:sup>
+                  <m:sSub>
+                    <m:sSubPr>
+                      <m:ctrlPr>
+                        <w:rPr>
+                          <w:rFonts w:ascii="Cambria Math" w:hAnsi="Cambria Math"/>
+                          <w:i/>
+                          <w:sz w:val="36"/>
+                          <w:szCs w:val="36"/>
+                          <w:lang w:eastAsia="ja-JP"/>
+                        </w:rPr>
+                      </m:ctrlPr>
+                    </m:sSubPr>
+                    <m:e>
+                      <m:r>
+                        <w:rPr>
+                          <w:rFonts w:ascii="Cambria Math" w:hAnsi="Cambria Math"/>
+                          <w:sz w:val="36"/>
+                          <w:szCs w:val="36"/>
+                          <w:lang w:eastAsia="ja-JP"/>
+                        </w:rPr>
+                        <m:t>d</m:t>
+                      </m:r>
+                    </m:e>
+                    <m:sub>
+                      <m:r>
+                        <w:rPr>
+                          <w:rFonts w:ascii="Cambria Math" w:hAnsi="Cambria Math"/>
+                          <w:sz w:val="36"/>
+                          <w:szCs w:val="36"/>
+                          <w:lang w:eastAsia="ja-JP"/>
+                        </w:rPr>
+                        <m:t>m,m</m:t>
+                      </m:r>
+                    </m:sub>
+                  </m:sSub>
+                </m:sup>
+              </m:sSup>
+            </m:e>
+          </m:d>
+          <m:sSup>
+            <m:sSupPr>
+              <m:ctrlPr>
+                <w:rPr>
+                  <w:rFonts w:ascii="Cambria Math" w:hAnsi="Cambria Math"/>
+                  <w:i/>
+                  <w:sz w:val="36"/>
+                  <w:szCs w:val="36"/>
+                  <w:lang w:eastAsia="ja-JP"/>
+                </w:rPr>
+              </m:ctrlPr>
+            </m:sSupPr>
+            <m:e>
+              <m:r>
+                <w:rPr>
+                  <w:rFonts w:ascii="Cambria Math" w:hAnsi="Cambria Math"/>
+                  <w:sz w:val="36"/>
+                  <w:szCs w:val="36"/>
+                  <w:lang w:eastAsia="ja-JP"/>
+                </w:rPr>
+                <m:t>P</m:t>
+              </m:r>
+            </m:e>
+            <m:sup>
+              <m:r>
+                <w:rPr>
+                  <w:rFonts w:ascii="Cambria Math" w:hAnsi="Cambria Math"/>
+                  <w:sz w:val="36"/>
+                  <w:szCs w:val="36"/>
+                  <w:lang w:eastAsia="ja-JP"/>
+                </w:rPr>
+                <m:t>-1</m:t>
+              </m:r>
+            </m:sup>
+          </m:sSup>
+        </m:oMath>
+      </m:oMathPara>
+    </w:p>
+    <w:p>
+      <w:pPr>
+        <w:rPr>
+          <w:sz w:val="36"/>
+          <w:szCs w:val="36"/>
+          <w:lang w:eastAsia="ja-JP"/>
+        </w:rPr>
+      </w:pPr>
+      <w:r>
+        <w:rPr>
+          <w:sz w:val="36"/>
+          <w:szCs w:val="36"/>
+          <w:lang w:eastAsia="ja-JP"/>
+        </w:rPr>
+        <w:t>Ref:</w:t>
+      </w:r>
+    </w:p>
+    <w:p>
+      <w:pPr>
+        <w:rPr>
+          <w:sz w:val="36"/>
+          <w:szCs w:val="36"/>
+          <w:lang w:eastAsia="ja-JP"/>
+        </w:rPr>
+      </w:pPr>
+      <w:hyperlink r:id="rId7" w:history="1">
+        <w:r>
+          <w:rPr>
+            <w:rStyle w:val="Hyperlink"/>
+          </w:rPr>
+          <w:t>2 to a matrix - YouTube</w:t>
+        </w:r>
+      </w:hyperlink>
+    </w:p>
+    <w:p>
+      <w:pPr>
+        <w:jc w:val="center"/>
+        <w:rPr>
+          <w:sz w:val="36"/>
+          <w:szCs w:val="36"/>
+          <w:lang w:eastAsia="ja-JP"/>
+        </w:rPr>
+      </w:pPr>
+    </w:p>
+    <w:p>
+      <w:pPr>
+        <w:jc w:val="center"/>
+        <w:rPr>
+          <w:sz w:val="36"/>
+          <w:szCs w:val="36"/>
+          <w:lang w:eastAsia="ja-JP"/>
+        </w:rPr>
+      </w:pPr>
     </w:p>
     <w:p>
       <w:pPr>
@@ -36159,7 +37459,7 @@
       </w:r>
     </w:p>
     <w:p>
-      <w:hyperlink r:id="rId7" w:history="1">
+      <w:hyperlink r:id="rId8" w:history="1">
         <w:r>
           <w:rPr>
             <w:rStyle w:val="Hyperlink"/>
@@ -36198,7 +37498,7 @@
       </w:r>
     </w:p>
     <w:p>
-      <w:hyperlink r:id="rId8" w:history="1">
+      <w:hyperlink r:id="rId9" w:history="1">
         <w:r>
           <w:rPr>
             <w:rStyle w:val="Hyperlink"/>
@@ -36223,7 +37523,7 @@
       </w:r>
     </w:p>
     <w:p>
-      <w:hyperlink r:id="rId9" w:history="1">
+      <w:hyperlink r:id="rId10" w:history="1">
         <w:r>
           <w:rPr>
             <w:rStyle w:val="Hyperlink"/>
@@ -36257,7 +37557,7 @@
           <w:lang w:eastAsia="ja-JP"/>
         </w:rPr>
       </w:pPr>
-      <w:hyperlink r:id="rId10" w:history="1">
+      <w:hyperlink r:id="rId11" w:history="1">
         <w:r>
           <w:rPr>
             <w:rStyle w:val="Hyperlink"/>
@@ -36267,7 +37567,7 @@
       </w:hyperlink>
     </w:p>
     <w:sectPr>
-      <w:footerReference w:type="default" r:id="rId11"/>
+      <w:footerReference w:type="default" r:id="rId12"/>
       <w:pgSz w:w="12240" w:h="15840"/>
       <w:pgMar w:top="1440" w:right="1440" w:bottom="1440" w:left="1440" w:header="720" w:footer="720" w:gutter="0"/>
       <w:cols w:space="720"/>
